--- a/docs/AP1_LAB5_Bussiness.docx
+++ b/docs/AP1_LAB5_Bussiness.docx
@@ -107,44 +107,18 @@
         </w:rPr>
         <w:t xml:space="preserve">El presente laboratorio les presenta una actividad en la cual se requiere aplicar todos los conocimientos adquiridos en esta unidad y verificar de esta manera el cumplimiento de los objetivos que han sido planteados para la unidad 5 descritos en el </w:t>
       </w:r>
-      <w:r>
-        <w:fldChar w:fldCharType="begin"/>
-      </w:r>
-      <w:r>
-        <w:rPr>
-          <w:lang w:val="es-MX"/>
-        </w:rPr>
-        <w:instrText xml:space="preserve"> HYPERLINK "https://drive.googl</w:instrText>
-      </w:r>
-      <w:r>
-        <w:rPr>
-          <w:lang w:val="es-MX"/>
-        </w:rPr>
-        <w:instrText xml:space="preserve">e.com/open?id=15-uGtrubTf_2ofQrKuNT5Yojk84_jEjn6zs_zSSQsJw" \h </w:instrText>
-      </w:r>
-      <w:r>
-        <w:fldChar w:fldCharType="separate"/>
-      </w:r>
-      <w:r>
-        <w:rPr>
-          <w:color w:val="1155CC"/>
-          <w:sz w:val="24"/>
-          <w:szCs w:val="24"/>
-          <w:u w:val="single"/>
-          <w:lang w:val="es-MX"/>
-        </w:rPr>
-        <w:t>programa del curso</w:t>
-      </w:r>
-      <w:r>
-        <w:rPr>
-          <w:color w:val="1155CC"/>
-          <w:sz w:val="24"/>
-          <w:szCs w:val="24"/>
-          <w:u w:val="single"/>
-          <w:lang w:val="es-MX"/>
-        </w:rPr>
-        <w:fldChar w:fldCharType="end"/>
-      </w:r>
+      <w:hyperlink r:id="rId7">
+        <w:r>
+          <w:rPr>
+            <w:color w:val="1155CC"/>
+            <w:sz w:val="24"/>
+            <w:szCs w:val="24"/>
+            <w:u w:val="single"/>
+            <w:lang w:val="es-MX"/>
+          </w:rPr>
+          <w:t>programa del curso</w:t>
+        </w:r>
+      </w:hyperlink>
       <w:r>
         <w:rPr>
           <w:sz w:val="24"/>
@@ -386,40 +360,16 @@
         </w:rPr>
         <w:t xml:space="preserve">el código java está compilado de acuerdo con lo explicado en la diapositiva 13 de esta presentación: </w:t>
       </w:r>
-      <w:r>
-        <w:fldChar w:fldCharType="begin"/>
-      </w:r>
-      <w:r>
-        <w:rPr>
-          <w:lang w:val="es-MX"/>
-        </w:rPr>
-        <w:instrText xml:space="preserve"> HYPERLINK "http://</w:instrText>
-      </w:r>
-      <w:r>
-        <w:rPr>
-          <w:lang w:val="es-MX"/>
-        </w:rPr>
-        <w:instrText xml:space="preserve">tinyurl.com/y3bd9bg2" \h </w:instrText>
-      </w:r>
-      <w:r>
-        <w:fldChar w:fldCharType="separate"/>
-      </w:r>
-      <w:r>
-        <w:rPr>
-          <w:color w:val="1155CC"/>
-          <w:u w:val="single"/>
-          <w:lang w:val="es-MX"/>
-        </w:rPr>
-        <w:t>http://tinyurl.com/y3bd9bg2</w:t>
-      </w:r>
-      <w:r>
-        <w:rPr>
-          <w:color w:val="1155CC"/>
-          <w:u w:val="single"/>
-          <w:lang w:val="es-MX"/>
-        </w:rPr>
-        <w:fldChar w:fldCharType="end"/>
-      </w:r>
+      <w:hyperlink r:id="rId8">
+        <w:r>
+          <w:rPr>
+            <w:color w:val="1155CC"/>
+            <w:u w:val="single"/>
+            <w:lang w:val="es-MX"/>
+          </w:rPr>
+          <w:t>http://tinyurl.com/y3bd9bg2</w:t>
+        </w:r>
+      </w:hyperlink>
     </w:p>
     <w:p>
       <w:pPr>
@@ -678,44 +628,18 @@
         </w:rPr>
         <w:t xml:space="preserve">Recuerde que puede encontrar la Rúbrica laboratorio en el siguiente </w:t>
       </w:r>
-      <w:r>
-        <w:fldChar w:fldCharType="begin"/>
-      </w:r>
-      <w:r>
-        <w:rPr>
-          <w:lang w:val="es-MX"/>
-        </w:rPr>
-        <w:instrText xml:space="preserve"> HYPERLINK "https://drive.go</w:instrText>
-      </w:r>
-      <w:r>
-        <w:rPr>
-          <w:lang w:val="es-MX"/>
-        </w:rPr>
-        <w:instrText xml:space="preserve">ogle.com/open?id=1tlm2Y1HSghrrCy-BHtmJ_8MyDrttiOHET9tEgmdsojU" \h </w:instrText>
-      </w:r>
-      <w:r>
-        <w:fldChar w:fldCharType="separate"/>
-      </w:r>
-      <w:r>
-        <w:rPr>
-          <w:color w:val="1155CC"/>
-          <w:sz w:val="24"/>
-          <w:szCs w:val="24"/>
-          <w:u w:val="single"/>
-          <w:lang w:val="es-MX"/>
-        </w:rPr>
-        <w:t>enlace</w:t>
-      </w:r>
-      <w:r>
-        <w:rPr>
-          <w:color w:val="1155CC"/>
-          <w:sz w:val="24"/>
-          <w:szCs w:val="24"/>
-          <w:u w:val="single"/>
-          <w:lang w:val="es-MX"/>
-        </w:rPr>
-        <w:fldChar w:fldCharType="end"/>
-      </w:r>
+      <w:hyperlink r:id="rId9">
+        <w:r>
+          <w:rPr>
+            <w:color w:val="1155CC"/>
+            <w:sz w:val="24"/>
+            <w:szCs w:val="24"/>
+            <w:u w:val="single"/>
+            <w:lang w:val="es-MX"/>
+          </w:rPr>
+          <w:t>enlace</w:t>
+        </w:r>
+      </w:hyperlink>
       <w:r>
         <w:rPr>
           <w:sz w:val="24"/>
@@ -1762,7 +1686,7 @@
                     <pic:cNvPicPr preferRelativeResize="0"/>
                   </pic:nvPicPr>
                   <pic:blipFill>
-                    <a:blip r:embed="rId7"/>
+                    <a:blip r:embed="rId10"/>
                     <a:srcRect/>
                     <a:stretch>
                       <a:fillRect/>
@@ -1892,6 +1816,8 @@
           <w:lang w:val="es-MX"/>
         </w:rPr>
       </w:pPr>
+      <w:bookmarkStart w:id="0" w:name="_GoBack"/>
+      <w:bookmarkEnd w:id="0"/>
     </w:p>
     <w:p>
       <w:pPr>
@@ -2524,8 +2450,6 @@
               </w:rPr>
               <w:t>árboles</w:t>
             </w:r>
-            <w:bookmarkStart w:id="0" w:name="_GoBack"/>
-            <w:bookmarkEnd w:id="0"/>
             <w:proofErr w:type="spellEnd"/>
           </w:p>
         </w:tc>
@@ -3427,14 +3351,14 @@
           <w:highlight w:val="cyan"/>
           <w:lang w:val="es-MX"/>
         </w:rPr>
-        <w:t>tiene</w:t>
+        <w:t xml:space="preserve">tiene un </w:t>
       </w:r>
       <w:r>
         <w:rPr>
           <w:highlight w:val="green"/>
           <w:lang w:val="es-MX"/>
         </w:rPr>
-        <w:t xml:space="preserve"> un edificio</w:t>
+        <w:t>edificio</w:t>
       </w:r>
       <w:r>
         <w:rPr>
@@ -3787,7 +3711,7 @@
                     <pic:cNvPicPr preferRelativeResize="0"/>
                   </pic:nvPicPr>
                   <pic:blipFill>
-                    <a:blip r:embed="rId8"/>
+                    <a:blip r:embed="rId11"/>
                     <a:srcRect/>
                     <a:stretch>
                       <a:fillRect/>
@@ -3909,7 +3833,7 @@
                     <pic:cNvPicPr preferRelativeResize="0"/>
                   </pic:nvPicPr>
                   <pic:blipFill>
-                    <a:blip r:embed="rId9"/>
+                    <a:blip r:embed="rId12"/>
                     <a:srcRect/>
                     <a:stretch>
                       <a:fillRect/>
@@ -4056,8 +3980,8 @@
       </w:pPr>
     </w:p>
     <w:sectPr>
-      <w:headerReference w:type="default" r:id="rId10"/>
-      <w:footerReference w:type="default" r:id="rId11"/>
+      <w:headerReference w:type="default" r:id="rId13"/>
+      <w:footerReference w:type="default" r:id="rId14"/>
       <w:pgSz w:w="11906" w:h="16838"/>
       <w:pgMar w:top="567" w:right="851" w:bottom="567" w:left="851" w:header="0" w:footer="720" w:gutter="0"/>
       <w:pgNumType w:start="1"/>
@@ -4130,7 +4054,7 @@
         <w:noProof/>
         <w:lang w:val="es-MX"/>
       </w:rPr>
-      <w:t>3</w:t>
+      <w:t>6</w:t>
     </w:r>
     <w:r>
       <w:fldChar w:fldCharType="end"/>
@@ -4262,7 +4186,7 @@
               <wp:inline distT="0" distB="0" distL="0" distR="0">
                 <wp:extent cx="1607185" cy="530225"/>
                 <wp:effectExtent l="0" t="0" r="0" b="0"/>
-                <wp:docPr id="2" name="image2.jpg" descr="A description..."/>
+                <wp:docPr id="5" name="image2.jpg" descr="A description..."/>
                 <wp:cNvGraphicFramePr/>
                 <a:graphic xmlns:a="http://schemas.openxmlformats.org/drawingml/2006/main">
                   <a:graphicData uri="http://schemas.openxmlformats.org/drawingml/2006/picture">
